--- a/Edureka Project 2 Document.docx
+++ b/Edureka Project 2 Document.docx
@@ -50,10 +50,10 @@
           <w:noProof/>
         </w:rPr>
         <w:drawing>
-          <wp:inline distT="0" distB="0" distL="0" distR="0" wp14:anchorId="47CB5F79" wp14:editId="5232B6C8">
-            <wp:extent cx="5731510" cy="2540000"/>
-            <wp:effectExtent l="0" t="0" r="2540" b="0"/>
-            <wp:docPr id="1" name="Picture 1"/>
+          <wp:inline distT="0" distB="0" distL="0" distR="0" wp14:anchorId="2F5EAE21" wp14:editId="06F158B8">
+            <wp:extent cx="5731510" cy="2565400"/>
+            <wp:effectExtent l="0" t="0" r="2540" b="6350"/>
+            <wp:docPr id="2" name="Picture 2"/>
             <wp:cNvGraphicFramePr>
               <a:graphicFrameLocks xmlns:a="http://schemas.openxmlformats.org/drawingml/2006/main" noChangeAspect="1"/>
             </wp:cNvGraphicFramePr>
@@ -66,13 +66,13 @@
                   </pic:nvPicPr>
                   <pic:blipFill rotWithShape="1">
                     <a:blip r:embed="rId5"/>
-                    <a:srcRect t="14379" b="6835"/>
+                    <a:srcRect t="13984" b="6440"/>
                     <a:stretch/>
                   </pic:blipFill>
                   <pic:spPr bwMode="auto">
                     <a:xfrm>
                       <a:off x="0" y="0"/>
-                      <a:ext cx="5731510" cy="2540000"/>
+                      <a:ext cx="5731510" cy="2565400"/>
                     </a:xfrm>
                     <a:prstGeom prst="rect">
                       <a:avLst/>
@@ -717,17 +717,7 @@
           <w:szCs w:val="40"/>
           <w:lang w:val="en-US"/>
         </w:rPr>
-        <w:t>Technologies Used</w:t>
-      </w:r>
-      <w:r>
-        <w:rPr>
-          <w:b/>
-          <w:bCs/>
-          <w:sz w:val="40"/>
-          <w:szCs w:val="40"/>
-          <w:lang w:val="en-US"/>
-        </w:rPr>
-        <w:t>:</w:t>
+        <w:t>Technologies Used:</w:t>
       </w:r>
     </w:p>
     <w:p>
